--- a/0-开发工具/github网站搭建手册.docx
+++ b/0-开发工具/github网站搭建手册.docx
@@ -249,6 +249,38 @@
         <w:t>bundle exec jekyll serve --port 8080</w:t>
       </w:r>
     </w:p>
+    <w:p>
+      <w:r>
+        <w:t xml:space="preserve">  </w:t>
+      </w:r>
+      <w:r>
+        <w:object w:dxaOrig="1520" w:dyaOrig="1059" w14:anchorId="6E6241B2">
+          <v:shapetype id="_x0000_t75" coordsize="21600,21600" o:spt="75" o:preferrelative="t" path="m@4@5l@4@11@9@11@9@5xe" filled="f" stroked="f">
+            <v:stroke joinstyle="miter"/>
+            <v:formulas>
+              <v:f eqn="if lineDrawn pixelLineWidth 0"/>
+              <v:f eqn="sum @0 1 0"/>
+              <v:f eqn="sum 0 0 @1"/>
+              <v:f eqn="prod @2 1 2"/>
+              <v:f eqn="prod @3 21600 pixelWidth"/>
+              <v:f eqn="prod @3 21600 pixelHeight"/>
+              <v:f eqn="sum @0 0 1"/>
+              <v:f eqn="prod @6 1 2"/>
+              <v:f eqn="prod @7 21600 pixelWidth"/>
+              <v:f eqn="sum @8 21600 0"/>
+              <v:f eqn="prod @7 21600 pixelHeight"/>
+              <v:f eqn="sum @10 21600 0"/>
+            </v:formulas>
+            <v:path o:extrusionok="f" gradientshapeok="t" o:connecttype="rect"/>
+            <o:lock v:ext="edit" aspectratio="t"/>
+          </v:shapetype>
+          <v:shape id="_x0000_i1025" type="#_x0000_t75" style="width:42.05pt;height:29.4pt" o:ole="">
+            <v:imagedata r:id="rId9" o:title=""/>
+          </v:shape>
+          <o:OLEObject Type="Embed" ProgID="Package" ShapeID="_x0000_i1025" DrawAspect="Icon" ObjectID="_1796221953" r:id="rId10"/>
+        </w:object>
+      </w:r>
+    </w:p>
     <w:p/>
     <w:p>
       <w:pPr>
@@ -272,86 +304,6 @@
             <wp:extent cx="5274310" cy="2910840"/>
             <wp:effectExtent l="0" t="0" r="2540" b="3810"/>
             <wp:docPr id="1" name="图片 1"/>
-            <wp:cNvGraphicFramePr>
-              <a:graphicFrameLocks xmlns:a="http://schemas.openxmlformats.org/drawingml/2006/main" noChangeAspect="1"/>
-            </wp:cNvGraphicFramePr>
-            <a:graphic xmlns:a="http://schemas.openxmlformats.org/drawingml/2006/main">
-              <a:graphicData uri="http://schemas.openxmlformats.org/drawingml/2006/picture">
-                <pic:pic xmlns:pic="http://schemas.openxmlformats.org/drawingml/2006/picture">
-                  <pic:nvPicPr>
-                    <pic:cNvPr id="1" name=""/>
-                    <pic:cNvPicPr/>
-                  </pic:nvPicPr>
-                  <pic:blipFill>
-                    <a:blip r:embed="rId9"/>
-                    <a:stretch>
-                      <a:fillRect/>
-                    </a:stretch>
-                  </pic:blipFill>
-                  <pic:spPr>
-                    <a:xfrm>
-                      <a:off x="0" y="0"/>
-                      <a:ext cx="5274310" cy="2910840"/>
-                    </a:xfrm>
-                    <a:prstGeom prst="rect">
-                      <a:avLst/>
-                    </a:prstGeom>
-                  </pic:spPr>
-                </pic:pic>
-              </a:graphicData>
-            </a:graphic>
-          </wp:inline>
-        </w:drawing>
-      </w:r>
-    </w:p>
-    <w:p>
-      <w:r>
-        <w:rPr>
-          <w:rFonts w:hint="eastAsia"/>
-          <w:shd w:val="clear" w:color="auto" w:fill="FFFFFF"/>
-        </w:rPr>
-        <w:t>目录结构的详细解释可以参看</w:t>
-      </w:r>
-      <w:hyperlink r:id="rId10" w:tgtFrame="_blank" w:history="1">
-        <w:r>
-          <w:rPr>
-            <w:rStyle w:val="a3"/>
-            <w:rFonts w:ascii="微软雅黑" w:eastAsia="微软雅黑" w:hAnsi="微软雅黑" w:hint="eastAsia"/>
-            <w:shd w:val="clear" w:color="auto" w:fill="FFFFFF"/>
-          </w:rPr>
-          <w:t>官网</w:t>
-        </w:r>
-      </w:hyperlink>
-    </w:p>
-    <w:p/>
-    <w:p/>
-    <w:p>
-      <w:pPr>
-        <w:pStyle w:val="1"/>
-      </w:pPr>
-      <w:r>
-        <w:rPr>
-          <w:rFonts w:hint="eastAsia"/>
-        </w:rPr>
-        <w:lastRenderedPageBreak/>
-        <w:t>问题</w:t>
-      </w:r>
-    </w:p>
-    <w:p>
-      <w:pPr>
-        <w:rPr>
-          <w:rFonts w:hint="eastAsia"/>
-        </w:rPr>
-      </w:pPr>
-      <w:r>
-        <w:rPr>
-          <w:noProof/>
-        </w:rPr>
-        <w:drawing>
-          <wp:inline distT="0" distB="0" distL="0" distR="0" wp14:anchorId="503AFE2C" wp14:editId="0235BD13">
-            <wp:extent cx="3909399" cy="1836579"/>
-            <wp:effectExtent l="0" t="0" r="0" b="0"/>
-            <wp:docPr id="3" name="图片 3"/>
             <wp:cNvGraphicFramePr>
               <a:graphicFrameLocks xmlns:a="http://schemas.openxmlformats.org/drawingml/2006/main" noChangeAspect="1"/>
             </wp:cNvGraphicFramePr>
@@ -371,6 +323,81 @@
                   <pic:spPr>
                     <a:xfrm>
                       <a:off x="0" y="0"/>
+                      <a:ext cx="5274310" cy="2910840"/>
+                    </a:xfrm>
+                    <a:prstGeom prst="rect">
+                      <a:avLst/>
+                    </a:prstGeom>
+                  </pic:spPr>
+                </pic:pic>
+              </a:graphicData>
+            </a:graphic>
+          </wp:inline>
+        </w:drawing>
+      </w:r>
+    </w:p>
+    <w:p>
+      <w:r>
+        <w:rPr>
+          <w:rFonts w:hint="eastAsia"/>
+          <w:shd w:val="clear" w:color="auto" w:fill="FFFFFF"/>
+        </w:rPr>
+        <w:t>目录结构的详细解释可以参看</w:t>
+      </w:r>
+      <w:hyperlink r:id="rId12" w:tgtFrame="_blank" w:history="1">
+        <w:r>
+          <w:rPr>
+            <w:rStyle w:val="a3"/>
+            <w:rFonts w:ascii="微软雅黑" w:eastAsia="微软雅黑" w:hAnsi="微软雅黑" w:hint="eastAsia"/>
+            <w:shd w:val="clear" w:color="auto" w:fill="FFFFFF"/>
+          </w:rPr>
+          <w:t>官网</w:t>
+        </w:r>
+      </w:hyperlink>
+    </w:p>
+    <w:p/>
+    <w:p/>
+    <w:p>
+      <w:pPr>
+        <w:pStyle w:val="1"/>
+      </w:pPr>
+      <w:r>
+        <w:rPr>
+          <w:rFonts w:hint="eastAsia"/>
+        </w:rPr>
+        <w:lastRenderedPageBreak/>
+        <w:t>问题</w:t>
+      </w:r>
+    </w:p>
+    <w:p>
+      <w:r>
+        <w:rPr>
+          <w:noProof/>
+        </w:rPr>
+        <w:drawing>
+          <wp:inline distT="0" distB="0" distL="0" distR="0" wp14:anchorId="503AFE2C" wp14:editId="0235BD13">
+            <wp:extent cx="3909399" cy="1836579"/>
+            <wp:effectExtent l="0" t="0" r="0" b="0"/>
+            <wp:docPr id="3" name="图片 3"/>
+            <wp:cNvGraphicFramePr>
+              <a:graphicFrameLocks xmlns:a="http://schemas.openxmlformats.org/drawingml/2006/main" noChangeAspect="1"/>
+            </wp:cNvGraphicFramePr>
+            <a:graphic xmlns:a="http://schemas.openxmlformats.org/drawingml/2006/main">
+              <a:graphicData uri="http://schemas.openxmlformats.org/drawingml/2006/picture">
+                <pic:pic xmlns:pic="http://schemas.openxmlformats.org/drawingml/2006/picture">
+                  <pic:nvPicPr>
+                    <pic:cNvPr id="1" name=""/>
+                    <pic:cNvPicPr/>
+                  </pic:nvPicPr>
+                  <pic:blipFill>
+                    <a:blip r:embed="rId13"/>
+                    <a:stretch>
+                      <a:fillRect/>
+                    </a:stretch>
+                  </pic:blipFill>
+                  <pic:spPr>
+                    <a:xfrm>
+                      <a:off x="0" y="0"/>
                       <a:ext cx="3909399" cy="1836579"/>
                     </a:xfrm>
                     <a:prstGeom prst="rect">
@@ -396,7 +423,7 @@
       </w:r>
     </w:p>
     <w:p>
-      <w:hyperlink r:id="rId12" w:history="1">
+      <w:hyperlink r:id="rId14" w:history="1">
         <w:r>
           <w:rPr>
             <w:rStyle w:val="a3"/>
